--- a/Sprint 4/Retrospectiva_Sprint4.docx
+++ b/Sprint 4/Retrospectiva_Sprint4.docx
@@ -135,7 +135,7 @@
           <w:sz w:val="28"/>
           <w:szCs w:val="28"/>
         </w:rPr>
-        <w:t xml:space="preserve">A Sprint foi concluída com sucesso. As histórias foram bem definidas e uma pequena modificação na divisão de tarefas foi realizada durante a Sprint, mas tudo ocorreu como previsto. A codificação foi bem realizada e dentro do prazo e a integração dos módulos foi implementada </w:t>
+        <w:t xml:space="preserve">A Sprint foi concluída com sucesso. As histórias foram bem definidas </w:t>
       </w:r>
       <w:r>
         <w:rPr>
@@ -144,10 +144,28 @@
           <w:sz w:val="28"/>
           <w:szCs w:val="28"/>
         </w:rPr>
-        <w:t>como havia sido planejado</w:t>
+        <w:t xml:space="preserve">e </w:t>
       </w:r>
       <w:bookmarkStart w:id="0" w:name="_GoBack"/>
       <w:bookmarkEnd w:id="0"/>
+      <w:r>
+        <w:rPr>
+          <w:b/>
+          <w:color w:val="333333"/>
+          <w:sz w:val="28"/>
+          <w:szCs w:val="28"/>
+        </w:rPr>
+        <w:t xml:space="preserve">tudo ocorreu como previsto. A codificação foi bem realizada e dentro do prazo e a integração dos módulos foi implementada </w:t>
+      </w:r>
+      <w:r>
+        <w:rPr>
+          <w:b/>
+          <w:color w:val="333333"/>
+          <w:sz w:val="28"/>
+          <w:szCs w:val="28"/>
+        </w:rPr>
+        <w:t>como havia sido planejado</w:t>
+      </w:r>
       <w:r>
         <w:rPr>
           <w:b/>
